--- a/Coureswork_report.docx
+++ b/Coureswork_report.docx
@@ -241,7 +241,6 @@
         <w:rPr>
           <w:rFonts w:cs="Times New Roman"/>
           <w:szCs w:val="28"/>
-          <w:lang w:val="en-US"/>
         </w:rPr>
       </w:pPr>
     </w:p>
@@ -1454,25 +1453,7 @@
           <w:szCs w:val="28"/>
           <w:lang w:eastAsia="ru-RU"/>
         </w:rPr>
-        <w:t xml:space="preserve"> таким образом, что:</w:t>
-      </w:r>
-      <w:r>
-        <w:rPr>
-          <w:rFonts w:eastAsia="Times New Roman" w:cs="Times New Roman"/>
-          <w:color w:val="000000"/>
-          <w:szCs w:val="28"/>
-          <w:lang w:eastAsia="ru-RU"/>
-        </w:rPr>
-        <w:t xml:space="preserve"> </w:t>
-      </w:r>
-      <w:r>
-        <w:rPr>
-          <w:rFonts w:eastAsia="Times New Roman" w:cs="Times New Roman"/>
-          <w:color w:val="000000"/>
-          <w:szCs w:val="28"/>
-          <w:lang w:eastAsia="ru-RU"/>
-        </w:rPr>
-        <w:t xml:space="preserve">следующим городом для 1 является город 2; следующим городом для 2 является город 3; ... следующим городом для </w:t>
+        <w:t xml:space="preserve"> таким образом, что: следующим городом для 1 является город 2; следующим городом для 2 является город 3; ... следующим городом для </w:t>
       </w:r>
       <w:r>
         <w:rPr>
@@ -2070,25 +2051,7 @@
           <w:szCs w:val="28"/>
           <w:lang w:eastAsia="ru-RU"/>
         </w:rPr>
-        <w:t>Примеры входные данные 3 1 0 0 выходные данные 1</w:t>
-      </w:r>
-      <w:r>
-        <w:rPr>
-          <w:rFonts w:eastAsia="Times New Roman" w:cs="Times New Roman"/>
-          <w:color w:val="000000"/>
-          <w:szCs w:val="28"/>
-          <w:lang w:eastAsia="ru-RU"/>
-        </w:rPr>
-        <w:t>,</w:t>
-      </w:r>
-      <w:r>
-        <w:rPr>
-          <w:rFonts w:eastAsia="Times New Roman" w:cs="Times New Roman"/>
-          <w:color w:val="000000"/>
-          <w:szCs w:val="28"/>
-          <w:lang w:eastAsia="ru-RU"/>
-        </w:rPr>
-        <w:t xml:space="preserve"> входные данные 3 2 0 2 выходные данные 6</w:t>
+        <w:t>Примеры входные данные 3 1 0 0 выходные данные 1, входные данные 3 2 0 2 выходные данные 6</w:t>
       </w:r>
       <w:r>
         <w:rPr>
@@ -2306,42 +2269,6 @@
           <w:lang w:val="en-US"/>
         </w:rPr>
         <w:t>max_index</w:t>
-      </w:r>
-      <w:proofErr w:type="spellEnd"/>
-      <w:r>
-        <w:rPr>
-          <w:sz w:val="24"/>
-          <w:szCs w:val="24"/>
-          <w:lang w:val="en-US"/>
-        </w:rPr>
-        <w:t xml:space="preserve"> = 0</w:t>
-      </w:r>
-    </w:p>
-    <w:p>
-      <w:pPr>
-        <w:ind w:firstLine="851"/>
-        <w:rPr>
-          <w:sz w:val="24"/>
-          <w:szCs w:val="24"/>
-          <w:lang w:val="en-US"/>
-        </w:rPr>
-      </w:pPr>
-      <w:r>
-        <w:rPr>
-          <w:sz w:val="24"/>
-          <w:szCs w:val="24"/>
-          <w:lang w:val="en-US"/>
-        </w:rPr>
-        <w:t xml:space="preserve">    </w:t>
-      </w:r>
-      <w:proofErr w:type="spellStart"/>
-      <w:r>
-        <w:rPr>
-          <w:sz w:val="24"/>
-          <w:szCs w:val="24"/>
-          <w:lang w:val="en-US"/>
-        </w:rPr>
-        <w:t>city_counter</w:t>
       </w:r>
       <w:proofErr w:type="spellEnd"/>
       <w:r>
@@ -2749,13 +2676,7 @@
           <w:szCs w:val="28"/>
         </w:rPr>
         <w:lastRenderedPageBreak/>
-        <w:t xml:space="preserve">Задача </w:t>
-      </w:r>
-      <w:r>
-        <w:rPr>
-          <w:szCs w:val="28"/>
-        </w:rPr>
-        <w:t>2</w:t>
+        <w:t>Задача 2</w:t>
       </w:r>
       <w:bookmarkEnd w:id="81"/>
     </w:p>
@@ -4237,7 +4158,7 @@
           <w:color w:val="000000"/>
           <w:sz w:val="24"/>
           <w:szCs w:val="24"/>
-          <w:lang w:eastAsia="ru-RU"/>
+          <w:lang w:val="en-US" w:eastAsia="ru-RU"/>
         </w:rPr>
       </w:pPr>
       <w:r>
@@ -4250,27 +4171,15 @@
         </w:rPr>
         <w:t xml:space="preserve">                </w:t>
       </w:r>
-      <w:proofErr w:type="spellStart"/>
-      <w:r>
-        <w:rPr>
-          <w:rFonts w:eastAsia="Times New Roman" w:cs="Times New Roman"/>
-          <w:color w:val="000000"/>
-          <w:sz w:val="24"/>
-          <w:szCs w:val="24"/>
-          <w:lang w:eastAsia="ru-RU"/>
-        </w:rPr>
-        <w:t>else</w:t>
-      </w:r>
-      <w:proofErr w:type="spellEnd"/>
-      <w:r>
-        <w:rPr>
-          <w:rFonts w:eastAsia="Times New Roman" w:cs="Times New Roman"/>
-          <w:color w:val="000000"/>
-          <w:sz w:val="24"/>
-          <w:szCs w:val="24"/>
-          <w:lang w:eastAsia="ru-RU"/>
-        </w:rPr>
-        <w:t>:</w:t>
+      <w:r>
+        <w:rPr>
+          <w:rFonts w:eastAsia="Times New Roman" w:cs="Times New Roman"/>
+          <w:color w:val="000000"/>
+          <w:sz w:val="24"/>
+          <w:szCs w:val="24"/>
+          <w:lang w:val="en-US" w:eastAsia="ru-RU"/>
+        </w:rPr>
+        <w:t>else:</w:t>
       </w:r>
     </w:p>
     <w:p>
@@ -4292,7 +4201,7 @@
           <w:color w:val="000000"/>
           <w:sz w:val="24"/>
           <w:szCs w:val="24"/>
-          <w:lang w:eastAsia="ru-RU"/>
+          <w:lang w:val="en-US" w:eastAsia="ru-RU"/>
         </w:rPr>
         <w:t xml:space="preserve">                    </w:t>
       </w:r>
@@ -4619,13 +4528,7 @@
           <w:szCs w:val="28"/>
         </w:rPr>
         <w:lastRenderedPageBreak/>
-        <w:t xml:space="preserve">Задача </w:t>
-      </w:r>
-      <w:r>
-        <w:rPr>
-          <w:szCs w:val="28"/>
-        </w:rPr>
-        <w:t>3</w:t>
+        <w:t>Задача 3</w:t>
       </w:r>
       <w:bookmarkEnd w:id="82"/>
     </w:p>
@@ -9163,13 +9066,7 @@
           <w:szCs w:val="28"/>
         </w:rPr>
         <w:lastRenderedPageBreak/>
-        <w:t xml:space="preserve">Задача </w:t>
-      </w:r>
-      <w:r>
-        <w:rPr>
-          <w:szCs w:val="28"/>
-        </w:rPr>
-        <w:t>4</w:t>
+        <w:t>Задача 4</w:t>
       </w:r>
       <w:bookmarkEnd w:id="83"/>
     </w:p>
@@ -10233,13 +10130,7 @@
           <w:szCs w:val="28"/>
         </w:rPr>
         <w:lastRenderedPageBreak/>
-        <w:t xml:space="preserve">Задача </w:t>
-      </w:r>
-      <w:r>
-        <w:rPr>
-          <w:szCs w:val="28"/>
-        </w:rPr>
-        <w:t>5</w:t>
+        <w:t>Задача 5</w:t>
       </w:r>
       <w:bookmarkEnd w:id="84"/>
     </w:p>
@@ -10549,23 +10440,7 @@
           <w:sz w:val="28"/>
           <w:szCs w:val="28"/>
         </w:rPr>
-        <w:t xml:space="preserve"> по модулю</w:t>
-      </w:r>
-      <w:r>
-        <w:rPr>
-          <w:color w:val="000000"/>
-          <w:sz w:val="28"/>
-          <w:szCs w:val="28"/>
-        </w:rPr>
-        <w:t xml:space="preserve">, </w:t>
-      </w:r>
-      <w:r>
-        <w:rPr>
-          <w:color w:val="000000"/>
-          <w:sz w:val="28"/>
-          <w:szCs w:val="28"/>
-        </w:rPr>
-        <w:t>n ≤ 3·105</w:t>
+        <w:t xml:space="preserve"> по модулю, n ≤ 3·105</w:t>
       </w:r>
       <w:r>
         <w:rPr>
@@ -12388,14 +12263,7 @@
           <w:color w:val="000000"/>
           <w:lang w:val="en-US"/>
         </w:rPr>
-        <w:t>print(result)</w:t>
-      </w:r>
-      <w:r>
-        <w:rPr>
-          <w:color w:val="000000"/>
-          <w:lang w:val="en-US"/>
-        </w:rPr>
-        <w:t xml:space="preserve"> </w:t>
+        <w:t xml:space="preserve">print(result) </w:t>
       </w:r>
       <w:r>
         <w:rPr>
@@ -12419,13 +12287,7 @@
           <w:szCs w:val="28"/>
         </w:rPr>
         <w:lastRenderedPageBreak/>
-        <w:t xml:space="preserve">Задача </w:t>
-      </w:r>
-      <w:r>
-        <w:rPr>
-          <w:szCs w:val="28"/>
-        </w:rPr>
-        <w:t>6</w:t>
+        <w:t>Задача 6</w:t>
       </w:r>
       <w:bookmarkEnd w:id="85"/>
     </w:p>
@@ -12934,7 +12796,6 @@
           <w:color w:val="000000"/>
           <w:sz w:val="28"/>
           <w:szCs w:val="28"/>
-          <w:lang w:val="en-US"/>
         </w:rPr>
       </w:pPr>
       <w:r>
@@ -14602,13 +14463,7 @@
           <w:szCs w:val="28"/>
         </w:rPr>
         <w:lastRenderedPageBreak/>
-        <w:t xml:space="preserve">Задача </w:t>
-      </w:r>
-      <w:r>
-        <w:rPr>
-          <w:szCs w:val="28"/>
-        </w:rPr>
-        <w:t>7</w:t>
+        <w:t>Задача 7</w:t>
       </w:r>
       <w:bookmarkEnd w:id="86"/>
     </w:p>
@@ -15113,7 +14968,6 @@
           <w:color w:val="000000"/>
           <w:sz w:val="28"/>
           <w:szCs w:val="28"/>
-          <w:lang w:val="en-US"/>
         </w:rPr>
       </w:pPr>
       <w:r>
@@ -15132,7 +14986,6 @@
           <w:color w:val="000000"/>
           <w:sz w:val="28"/>
           <w:szCs w:val="28"/>
-          <w:lang w:val="en-US"/>
         </w:rPr>
         <w:t>:</w:t>
       </w:r>
@@ -15524,7 +15377,13 @@
         <w:t>print(result)</w:t>
       </w:r>
     </w:p>
-    <w:p/>
+    <w:p>
+      <w:pPr>
+        <w:rPr>
+          <w:lang w:val="en-US"/>
+        </w:rPr>
+      </w:pPr>
+    </w:p>
     <w:p>
       <w:pPr>
         <w:spacing w:line="259" w:lineRule="auto"/>
@@ -15534,11 +15393,13 @@
           <w:b/>
           <w:color w:val="000000" w:themeColor="text1"/>
           <w:szCs w:val="28"/>
-        </w:rPr>
-      </w:pPr>
-      <w:r>
-        <w:rPr>
-          <w:szCs w:val="28"/>
+          <w:lang w:val="en-US"/>
+        </w:rPr>
+      </w:pPr>
+      <w:r>
+        <w:rPr>
+          <w:szCs w:val="28"/>
+          <w:lang w:val="en-US"/>
         </w:rPr>
         <w:br w:type="page"/>
       </w:r>
@@ -15557,13 +15418,7 @@
           <w:szCs w:val="28"/>
         </w:rPr>
         <w:lastRenderedPageBreak/>
-        <w:t xml:space="preserve">Задача </w:t>
-      </w:r>
-      <w:r>
-        <w:rPr>
-          <w:szCs w:val="28"/>
-        </w:rPr>
-        <w:t>8</w:t>
+        <w:t>Задача 8</w:t>
       </w:r>
       <w:bookmarkEnd w:id="87"/>
     </w:p>
@@ -17332,6 +17187,8 @@
           <w:lang w:val="en-US"/>
         </w:rPr>
       </w:pPr>
+      <w:bookmarkStart w:id="88" w:name="_GoBack"/>
+      <w:bookmarkEnd w:id="88"/>
       <w:r>
         <w:rPr>
           <w:color w:val="000000"/>
@@ -17345,7 +17202,42 @@
           <w:color w:val="000000"/>
           <w:lang w:val="en-US"/>
         </w:rPr>
-        <w:t>none_zero_indicator</w:t>
+        <w:t>open_indicator</w:t>
+      </w:r>
+      <w:proofErr w:type="spellEnd"/>
+      <w:r>
+        <w:rPr>
+          <w:color w:val="000000"/>
+          <w:lang w:val="en-US"/>
+        </w:rPr>
+        <w:t xml:space="preserve"> = []</w:t>
+      </w:r>
+    </w:p>
+    <w:p>
+      <w:pPr>
+        <w:pStyle w:val="af0"/>
+        <w:shd w:val="clear" w:color="auto" w:fill="FFFFFF"/>
+        <w:spacing w:before="240" w:after="0"/>
+        <w:ind w:firstLine="851"/>
+        <w:rPr>
+          <w:color w:val="000000"/>
+          <w:lang w:val="en-US"/>
+        </w:rPr>
+      </w:pPr>
+      <w:r>
+        <w:rPr>
+          <w:color w:val="000000"/>
+          <w:lang w:val="en-US"/>
+        </w:rPr>
+        <w:t xml:space="preserve">    </w:t>
+      </w:r>
+      <w:proofErr w:type="spellStart"/>
+      <w:r>
+        <w:rPr>
+          <w:color w:val="000000"/>
+          <w:lang w:val="en-US"/>
+        </w:rPr>
+        <w:t>closed_indicator</w:t>
       </w:r>
       <w:proofErr w:type="spellEnd"/>
       <w:r>
@@ -17388,6 +17280,136 @@
           <w:color w:val="000000"/>
           <w:lang w:val="en-US"/>
         </w:rPr>
+        <w:t xml:space="preserve">    for </w:t>
+      </w:r>
+      <w:proofErr w:type="spellStart"/>
+      <w:r>
+        <w:rPr>
+          <w:color w:val="000000"/>
+          <w:lang w:val="en-US"/>
+        </w:rPr>
+        <w:t>i</w:t>
+      </w:r>
+      <w:proofErr w:type="spellEnd"/>
+      <w:r>
+        <w:rPr>
+          <w:color w:val="000000"/>
+          <w:lang w:val="en-US"/>
+        </w:rPr>
+        <w:t xml:space="preserve"> in range(n):</w:t>
+      </w:r>
+    </w:p>
+    <w:p>
+      <w:pPr>
+        <w:pStyle w:val="af0"/>
+        <w:shd w:val="clear" w:color="auto" w:fill="FFFFFF"/>
+        <w:spacing w:before="240" w:after="0"/>
+        <w:ind w:firstLine="851"/>
+        <w:rPr>
+          <w:color w:val="000000"/>
+          <w:lang w:val="en-US"/>
+        </w:rPr>
+      </w:pPr>
+      <w:r>
+        <w:rPr>
+          <w:color w:val="000000"/>
+          <w:lang w:val="en-US"/>
+        </w:rPr>
+        <w:t xml:space="preserve">        if data[</w:t>
+      </w:r>
+      <w:proofErr w:type="spellStart"/>
+      <w:r>
+        <w:rPr>
+          <w:color w:val="000000"/>
+          <w:lang w:val="en-US"/>
+        </w:rPr>
+        <w:t>i</w:t>
+      </w:r>
+      <w:proofErr w:type="spellEnd"/>
+      <w:proofErr w:type="gramStart"/>
+      <w:r>
+        <w:rPr>
+          <w:color w:val="000000"/>
+          <w:lang w:val="en-US"/>
+        </w:rPr>
+        <w:t>] !</w:t>
+      </w:r>
+      <w:proofErr w:type="gramEnd"/>
+      <w:r>
+        <w:rPr>
+          <w:color w:val="000000"/>
+          <w:lang w:val="en-US"/>
+        </w:rPr>
+        <w:t>= -1:</w:t>
+      </w:r>
+    </w:p>
+    <w:p>
+      <w:pPr>
+        <w:pStyle w:val="af0"/>
+        <w:shd w:val="clear" w:color="auto" w:fill="FFFFFF"/>
+        <w:spacing w:before="240" w:after="0"/>
+        <w:ind w:firstLine="851"/>
+        <w:rPr>
+          <w:color w:val="000000"/>
+          <w:lang w:val="en-US"/>
+        </w:rPr>
+      </w:pPr>
+      <w:r>
+        <w:rPr>
+          <w:color w:val="000000"/>
+          <w:lang w:val="en-US"/>
+        </w:rPr>
+        <w:t xml:space="preserve">            </w:t>
+      </w:r>
+      <w:proofErr w:type="spellStart"/>
+      <w:r>
+        <w:rPr>
+          <w:color w:val="000000"/>
+          <w:lang w:val="en-US"/>
+        </w:rPr>
+        <w:t>closed_indicator.add</w:t>
+      </w:r>
+      <w:proofErr w:type="spellEnd"/>
+      <w:r>
+        <w:rPr>
+          <w:color w:val="000000"/>
+          <w:lang w:val="en-US"/>
+        </w:rPr>
+        <w:t>(data[</w:t>
+      </w:r>
+      <w:proofErr w:type="spellStart"/>
+      <w:r>
+        <w:rPr>
+          <w:color w:val="000000"/>
+          <w:lang w:val="en-US"/>
+        </w:rPr>
+        <w:t>i</w:t>
+      </w:r>
+      <w:proofErr w:type="spellEnd"/>
+      <w:r>
+        <w:rPr>
+          <w:color w:val="000000"/>
+          <w:lang w:val="en-US"/>
+        </w:rPr>
+        <w:t>])</w:t>
+      </w:r>
+    </w:p>
+    <w:p>
+      <w:pPr>
+        <w:pStyle w:val="af0"/>
+        <w:shd w:val="clear" w:color="auto" w:fill="FFFFFF"/>
+        <w:spacing w:before="240" w:after="0"/>
+        <w:ind w:firstLine="851"/>
+        <w:rPr>
+          <w:color w:val="000000"/>
+          <w:lang w:val="en-US"/>
+        </w:rPr>
+      </w:pPr>
+      <w:r>
+        <w:rPr>
+          <w:color w:val="000000"/>
+          <w:lang w:val="en-US"/>
+        </w:rPr>
         <w:t xml:space="preserve">    </w:t>
       </w:r>
       <w:proofErr w:type="spellStart"/>
@@ -17404,7 +17426,23 @@
           <w:color w:val="000000"/>
           <w:lang w:val="en-US"/>
         </w:rPr>
-        <w:t xml:space="preserve"> = []</w:t>
+        <w:t xml:space="preserve"> = list(set(list(range(n))) - </w:t>
+      </w:r>
+      <w:proofErr w:type="spellStart"/>
+      <w:r>
+        <w:rPr>
+          <w:color w:val="000000"/>
+          <w:lang w:val="en-US"/>
+        </w:rPr>
+        <w:t>closed_indicator</w:t>
+      </w:r>
+      <w:proofErr w:type="spellEnd"/>
+      <w:r>
+        <w:rPr>
+          <w:color w:val="000000"/>
+          <w:lang w:val="en-US"/>
+        </w:rPr>
+        <w:t>)</w:t>
       </w:r>
     </w:p>
     <w:p>
@@ -17423,39 +17461,130 @@
           <w:color w:val="000000"/>
           <w:lang w:val="en-US"/>
         </w:rPr>
+        <w:t xml:space="preserve">    path = </w:t>
+      </w:r>
+      <w:proofErr w:type="gramStart"/>
+      <w:r>
+        <w:rPr>
+          <w:color w:val="000000"/>
+          <w:lang w:val="en-US"/>
+        </w:rPr>
+        <w:t>set(</w:t>
+      </w:r>
+      <w:proofErr w:type="gramEnd"/>
+      <w:r>
+        <w:rPr>
+          <w:color w:val="000000"/>
+          <w:lang w:val="en-US"/>
+        </w:rPr>
+        <w:t>)</w:t>
+      </w:r>
+    </w:p>
+    <w:p>
+      <w:pPr>
+        <w:pStyle w:val="af0"/>
+        <w:shd w:val="clear" w:color="auto" w:fill="FFFFFF"/>
+        <w:spacing w:before="240" w:after="0"/>
+        <w:ind w:firstLine="851"/>
+        <w:rPr>
+          <w:color w:val="000000"/>
+          <w:lang w:val="en-US"/>
+        </w:rPr>
+      </w:pPr>
+      <w:r>
+        <w:rPr>
+          <w:color w:val="000000"/>
+          <w:lang w:val="en-US"/>
+        </w:rPr>
+        <w:t xml:space="preserve">    positions = __</w:t>
+      </w:r>
+      <w:proofErr w:type="gramStart"/>
+      <w:r>
+        <w:rPr>
+          <w:color w:val="000000"/>
+          <w:lang w:val="en-US"/>
+        </w:rPr>
+        <w:t>solver(</w:t>
+      </w:r>
+      <w:proofErr w:type="gramEnd"/>
+      <w:r>
+        <w:rPr>
+          <w:color w:val="000000"/>
+          <w:lang w:val="en-US"/>
+        </w:rPr>
+        <w:t xml:space="preserve">x - 1, </w:t>
+      </w:r>
+      <w:proofErr w:type="spellStart"/>
+      <w:r>
+        <w:rPr>
+          <w:color w:val="000000"/>
+          <w:lang w:val="en-US"/>
+        </w:rPr>
+        <w:t>open_indicator</w:t>
+      </w:r>
+      <w:proofErr w:type="spellEnd"/>
+      <w:r>
+        <w:rPr>
+          <w:color w:val="000000"/>
+          <w:lang w:val="en-US"/>
+        </w:rPr>
+        <w:t>, data, n, path)</w:t>
+      </w:r>
+    </w:p>
+    <w:p>
+      <w:pPr>
+        <w:pStyle w:val="af0"/>
+        <w:shd w:val="clear" w:color="auto" w:fill="FFFFFF"/>
+        <w:spacing w:before="240" w:after="0"/>
+        <w:ind w:firstLine="851"/>
+        <w:rPr>
+          <w:color w:val="000000"/>
+          <w:lang w:val="en-US"/>
+        </w:rPr>
+      </w:pPr>
+      <w:r>
+        <w:rPr>
+          <w:color w:val="000000"/>
+          <w:lang w:val="en-US"/>
+        </w:rPr>
+        <w:t xml:space="preserve">    positions = list(set(positions))</w:t>
+      </w:r>
+    </w:p>
+    <w:p>
+      <w:pPr>
+        <w:pStyle w:val="af0"/>
+        <w:shd w:val="clear" w:color="auto" w:fill="FFFFFF"/>
+        <w:spacing w:before="240" w:after="0"/>
+        <w:ind w:firstLine="851"/>
+        <w:rPr>
+          <w:color w:val="000000"/>
+          <w:lang w:val="en-US"/>
+        </w:rPr>
+      </w:pPr>
+      <w:r>
+        <w:rPr>
+          <w:color w:val="000000"/>
+          <w:lang w:val="en-US"/>
+        </w:rPr>
         <w:t xml:space="preserve">    </w:t>
       </w:r>
       <w:proofErr w:type="spellStart"/>
-      <w:r>
-        <w:rPr>
-          <w:color w:val="000000"/>
-          <w:lang w:val="en-US"/>
-        </w:rPr>
-        <w:t>closed_indicator</w:t>
-      </w:r>
-      <w:proofErr w:type="spellEnd"/>
-      <w:r>
-        <w:rPr>
-          <w:color w:val="000000"/>
-          <w:lang w:val="en-US"/>
-        </w:rPr>
-        <w:t xml:space="preserve"> = </w:t>
-      </w:r>
       <w:proofErr w:type="gramStart"/>
       <w:r>
         <w:rPr>
           <w:color w:val="000000"/>
           <w:lang w:val="en-US"/>
         </w:rPr>
-        <w:t>set(</w:t>
-      </w:r>
+        <w:t>positions.sort</w:t>
+      </w:r>
+      <w:proofErr w:type="spellEnd"/>
       <w:proofErr w:type="gramEnd"/>
       <w:r>
         <w:rPr>
           <w:color w:val="000000"/>
           <w:lang w:val="en-US"/>
         </w:rPr>
-        <w:t>)</w:t>
+        <w:t>()</w:t>
       </w:r>
     </w:p>
     <w:p>
@@ -17474,23 +17603,7 @@
           <w:color w:val="000000"/>
           <w:lang w:val="en-US"/>
         </w:rPr>
-        <w:t xml:space="preserve">    for </w:t>
-      </w:r>
-      <w:proofErr w:type="spellStart"/>
-      <w:r>
-        <w:rPr>
-          <w:color w:val="000000"/>
-          <w:lang w:val="en-US"/>
-        </w:rPr>
-        <w:t>i</w:t>
-      </w:r>
-      <w:proofErr w:type="spellEnd"/>
-      <w:r>
-        <w:rPr>
-          <w:color w:val="000000"/>
-          <w:lang w:val="en-US"/>
-        </w:rPr>
-        <w:t xml:space="preserve"> in range(n):</w:t>
+        <w:t xml:space="preserve">    return positions</w:t>
       </w:r>
     </w:p>
     <w:p>
@@ -17504,38 +17617,6 @@
           <w:lang w:val="en-US"/>
         </w:rPr>
       </w:pPr>
-      <w:r>
-        <w:rPr>
-          <w:color w:val="000000"/>
-          <w:lang w:val="en-US"/>
-        </w:rPr>
-        <w:t xml:space="preserve">        if data[</w:t>
-      </w:r>
-      <w:proofErr w:type="spellStart"/>
-      <w:r>
-        <w:rPr>
-          <w:color w:val="000000"/>
-          <w:lang w:val="en-US"/>
-        </w:rPr>
-        <w:t>i</w:t>
-      </w:r>
-      <w:proofErr w:type="spellEnd"/>
-      <w:proofErr w:type="gramStart"/>
-      <w:r>
-        <w:rPr>
-          <w:color w:val="000000"/>
-          <w:lang w:val="en-US"/>
-        </w:rPr>
-        <w:t>] !</w:t>
-      </w:r>
-      <w:proofErr w:type="gramEnd"/>
-      <w:r>
-        <w:rPr>
-          <w:color w:val="000000"/>
-          <w:lang w:val="en-US"/>
-        </w:rPr>
-        <w:t>= -1:</w:t>
-      </w:r>
     </w:p>
     <w:p>
       <w:pPr>
@@ -17548,45 +17629,6 @@
           <w:lang w:val="en-US"/>
         </w:rPr>
       </w:pPr>
-      <w:r>
-        <w:rPr>
-          <w:color w:val="000000"/>
-          <w:lang w:val="en-US"/>
-        </w:rPr>
-        <w:t xml:space="preserve">            </w:t>
-      </w:r>
-      <w:proofErr w:type="spellStart"/>
-      <w:r>
-        <w:rPr>
-          <w:color w:val="000000"/>
-          <w:lang w:val="en-US"/>
-        </w:rPr>
-        <w:t>closed_indicator.add</w:t>
-      </w:r>
-      <w:proofErr w:type="spellEnd"/>
-      <w:r>
-        <w:rPr>
-          <w:color w:val="000000"/>
-          <w:lang w:val="en-US"/>
-        </w:rPr>
-        <w:t>(data[</w:t>
-      </w:r>
-      <w:proofErr w:type="spellStart"/>
-      <w:r>
-        <w:rPr>
-          <w:color w:val="000000"/>
-          <w:lang w:val="en-US"/>
-        </w:rPr>
-        <w:t>i</w:t>
-      </w:r>
-      <w:proofErr w:type="spellEnd"/>
-      <w:r>
-        <w:rPr>
-          <w:color w:val="000000"/>
-          <w:lang w:val="en-US"/>
-        </w:rPr>
-        <w:t>])</w:t>
-      </w:r>
     </w:p>
     <w:p>
       <w:pPr>
@@ -17604,39 +17646,7 @@
           <w:color w:val="000000"/>
           <w:lang w:val="en-US"/>
         </w:rPr>
-        <w:t xml:space="preserve">    </w:t>
-      </w:r>
-      <w:proofErr w:type="spellStart"/>
-      <w:r>
-        <w:rPr>
-          <w:color w:val="000000"/>
-          <w:lang w:val="en-US"/>
-        </w:rPr>
-        <w:t>open_indicator</w:t>
-      </w:r>
-      <w:proofErr w:type="spellEnd"/>
-      <w:r>
-        <w:rPr>
-          <w:color w:val="000000"/>
-          <w:lang w:val="en-US"/>
-        </w:rPr>
-        <w:t xml:space="preserve"> = list(set(list(range(n))) - </w:t>
-      </w:r>
-      <w:proofErr w:type="spellStart"/>
-      <w:r>
-        <w:rPr>
-          <w:color w:val="000000"/>
-          <w:lang w:val="en-US"/>
-        </w:rPr>
-        <w:t>closed_indicator</w:t>
-      </w:r>
-      <w:proofErr w:type="spellEnd"/>
-      <w:r>
-        <w:rPr>
-          <w:color w:val="000000"/>
-          <w:lang w:val="en-US"/>
-        </w:rPr>
-        <w:t>)</w:t>
+        <w:t>result = solve_task8()</w:t>
       </w:r>
     </w:p>
     <w:p>
@@ -17655,259 +17665,7 @@
           <w:color w:val="000000"/>
           <w:lang w:val="en-US"/>
         </w:rPr>
-        <w:t xml:space="preserve">    path = </w:t>
-      </w:r>
-      <w:proofErr w:type="gramStart"/>
-      <w:r>
-        <w:rPr>
-          <w:color w:val="000000"/>
-          <w:lang w:val="en-US"/>
-        </w:rPr>
-        <w:t>set(</w:t>
-      </w:r>
-      <w:proofErr w:type="gramEnd"/>
-      <w:r>
-        <w:rPr>
-          <w:color w:val="000000"/>
-          <w:lang w:val="en-US"/>
-        </w:rPr>
-        <w:t>)</w:t>
-      </w:r>
-    </w:p>
-    <w:p>
-      <w:pPr>
-        <w:pStyle w:val="af0"/>
-        <w:shd w:val="clear" w:color="auto" w:fill="FFFFFF"/>
-        <w:spacing w:before="240" w:after="0"/>
-        <w:ind w:firstLine="851"/>
-        <w:rPr>
-          <w:color w:val="000000"/>
-          <w:lang w:val="en-US"/>
-        </w:rPr>
-      </w:pPr>
-      <w:r>
-        <w:rPr>
-          <w:color w:val="000000"/>
-          <w:lang w:val="en-US"/>
-        </w:rPr>
-        <w:t xml:space="preserve">    positions = __</w:t>
-      </w:r>
-      <w:proofErr w:type="gramStart"/>
-      <w:r>
-        <w:rPr>
-          <w:color w:val="000000"/>
-          <w:lang w:val="en-US"/>
-        </w:rPr>
-        <w:t>solver(</w:t>
-      </w:r>
-      <w:proofErr w:type="gramEnd"/>
-      <w:r>
-        <w:rPr>
-          <w:color w:val="000000"/>
-          <w:lang w:val="en-US"/>
-        </w:rPr>
-        <w:t xml:space="preserve">x - 1, </w:t>
-      </w:r>
-      <w:proofErr w:type="spellStart"/>
-      <w:r>
-        <w:rPr>
-          <w:color w:val="000000"/>
-          <w:lang w:val="en-US"/>
-        </w:rPr>
-        <w:t>open_indicator</w:t>
-      </w:r>
-      <w:proofErr w:type="spellEnd"/>
-      <w:r>
-        <w:rPr>
-          <w:color w:val="000000"/>
-          <w:lang w:val="en-US"/>
-        </w:rPr>
-        <w:t>, data, n, path)</w:t>
-      </w:r>
-    </w:p>
-    <w:p>
-      <w:pPr>
-        <w:pStyle w:val="af0"/>
-        <w:shd w:val="clear" w:color="auto" w:fill="FFFFFF"/>
-        <w:spacing w:before="240" w:after="0"/>
-        <w:ind w:firstLine="851"/>
-        <w:rPr>
-          <w:color w:val="000000"/>
-          <w:lang w:val="en-US"/>
-        </w:rPr>
-      </w:pPr>
-      <w:r>
-        <w:rPr>
-          <w:color w:val="000000"/>
-          <w:lang w:val="en-US"/>
-        </w:rPr>
-        <w:t xml:space="preserve">    positions = list(set(positions))</w:t>
-      </w:r>
-    </w:p>
-    <w:p>
-      <w:pPr>
-        <w:pStyle w:val="af0"/>
-        <w:shd w:val="clear" w:color="auto" w:fill="FFFFFF"/>
-        <w:spacing w:before="240" w:after="0"/>
-        <w:ind w:firstLine="851"/>
-        <w:rPr>
-          <w:color w:val="000000"/>
-          <w:lang w:val="en-US"/>
-        </w:rPr>
-      </w:pPr>
-      <w:r>
-        <w:rPr>
-          <w:color w:val="000000"/>
-          <w:lang w:val="en-US"/>
-        </w:rPr>
-        <w:t xml:space="preserve">    </w:t>
-      </w:r>
-      <w:proofErr w:type="spellStart"/>
-      <w:proofErr w:type="gramStart"/>
-      <w:r>
-        <w:rPr>
-          <w:color w:val="000000"/>
-          <w:lang w:val="en-US"/>
-        </w:rPr>
-        <w:t>positions.sort</w:t>
-      </w:r>
-      <w:proofErr w:type="spellEnd"/>
-      <w:proofErr w:type="gramEnd"/>
-      <w:r>
-        <w:rPr>
-          <w:color w:val="000000"/>
-          <w:lang w:val="en-US"/>
-        </w:rPr>
-        <w:t>()</w:t>
-      </w:r>
-    </w:p>
-    <w:p>
-      <w:pPr>
-        <w:pStyle w:val="af0"/>
-        <w:shd w:val="clear" w:color="auto" w:fill="FFFFFF"/>
-        <w:spacing w:before="240" w:after="0"/>
-        <w:ind w:firstLine="851"/>
-        <w:rPr>
-          <w:color w:val="000000"/>
-          <w:lang w:val="en-US"/>
-        </w:rPr>
-      </w:pPr>
-      <w:r>
-        <w:rPr>
-          <w:color w:val="000000"/>
-          <w:lang w:val="en-US"/>
-        </w:rPr>
-        <w:t xml:space="preserve">    return positions</w:t>
-      </w:r>
-    </w:p>
-    <w:p>
-      <w:pPr>
-        <w:pStyle w:val="af0"/>
-        <w:shd w:val="clear" w:color="auto" w:fill="FFFFFF"/>
-        <w:spacing w:before="240" w:after="0"/>
-        <w:ind w:firstLine="851"/>
-        <w:rPr>
-          <w:color w:val="000000"/>
-          <w:lang w:val="en-US"/>
-        </w:rPr>
-      </w:pPr>
-    </w:p>
-    <w:p>
-      <w:pPr>
-        <w:pStyle w:val="af0"/>
-        <w:shd w:val="clear" w:color="auto" w:fill="FFFFFF"/>
-        <w:spacing w:before="240" w:after="0"/>
-        <w:ind w:firstLine="851"/>
-        <w:rPr>
-          <w:color w:val="000000"/>
-          <w:lang w:val="en-US"/>
-        </w:rPr>
-      </w:pPr>
-    </w:p>
-    <w:p>
-      <w:pPr>
-        <w:pStyle w:val="af0"/>
-        <w:shd w:val="clear" w:color="auto" w:fill="FFFFFF"/>
-        <w:spacing w:before="240" w:after="0"/>
-        <w:ind w:firstLine="851"/>
-        <w:rPr>
-          <w:color w:val="000000"/>
-          <w:lang w:val="en-US"/>
-        </w:rPr>
-      </w:pPr>
-      <w:r>
-        <w:rPr>
-          <w:color w:val="000000"/>
-          <w:lang w:val="en-US"/>
-        </w:rPr>
-        <w:t>result = solve_task8()</w:t>
-      </w:r>
-    </w:p>
-    <w:p>
-      <w:pPr>
-        <w:pStyle w:val="af0"/>
-        <w:shd w:val="clear" w:color="auto" w:fill="FFFFFF"/>
-        <w:spacing w:before="240" w:after="0"/>
-        <w:ind w:firstLine="851"/>
-        <w:rPr>
-          <w:color w:val="000000"/>
-        </w:rPr>
-      </w:pPr>
-      <w:proofErr w:type="spellStart"/>
-      <w:r>
-        <w:rPr>
-          <w:color w:val="000000"/>
-        </w:rPr>
-        <w:t>for</w:t>
-      </w:r>
-      <w:proofErr w:type="spellEnd"/>
-      <w:r>
-        <w:rPr>
-          <w:color w:val="000000"/>
-        </w:rPr>
-        <w:t xml:space="preserve"> </w:t>
-      </w:r>
-      <w:proofErr w:type="spellStart"/>
-      <w:r>
-        <w:rPr>
-          <w:color w:val="000000"/>
-        </w:rPr>
-        <w:t>el</w:t>
-      </w:r>
-      <w:proofErr w:type="spellEnd"/>
-      <w:r>
-        <w:rPr>
-          <w:color w:val="000000"/>
-        </w:rPr>
-        <w:t xml:space="preserve"> </w:t>
-      </w:r>
-      <w:proofErr w:type="spellStart"/>
-      <w:r>
-        <w:rPr>
-          <w:color w:val="000000"/>
-        </w:rPr>
-        <w:t>in</w:t>
-      </w:r>
-      <w:proofErr w:type="spellEnd"/>
-      <w:r>
-        <w:rPr>
-          <w:color w:val="000000"/>
-        </w:rPr>
-        <w:t xml:space="preserve"> </w:t>
-      </w:r>
-      <w:proofErr w:type="spellStart"/>
-      <w:r>
-        <w:rPr>
-          <w:color w:val="000000"/>
-        </w:rPr>
-        <w:t>result</w:t>
-      </w:r>
-      <w:proofErr w:type="spellEnd"/>
-      <w:r>
-        <w:rPr>
-          <w:color w:val="000000"/>
-        </w:rPr>
-        <w:t>:</w:t>
+        <w:t>for el in result:</w:t>
       </w:r>
     </w:p>
     <w:p>
@@ -17923,6 +17681,7 @@
       <w:r>
         <w:rPr>
           <w:color w:val="000000"/>
+          <w:lang w:val="en-US"/>
         </w:rPr>
         <w:t xml:space="preserve">    </w:t>
       </w:r>
@@ -17983,21 +17742,15 @@
           <w:szCs w:val="28"/>
         </w:rPr>
       </w:pPr>
-      <w:bookmarkStart w:id="88" w:name="_Toc102738232"/>
+      <w:bookmarkStart w:id="89" w:name="_Toc102738232"/>
       <w:r>
         <w:rPr>
           <w:szCs w:val="28"/>
         </w:rPr>
         <w:lastRenderedPageBreak/>
-        <w:t xml:space="preserve">Задача </w:t>
-      </w:r>
-      <w:r>
-        <w:rPr>
-          <w:szCs w:val="28"/>
-        </w:rPr>
-        <w:t>9</w:t>
-      </w:r>
-      <w:bookmarkEnd w:id="88"/>
+        <w:t>Задача 9</w:t>
+      </w:r>
+      <w:bookmarkEnd w:id="89"/>
     </w:p>
     <w:p>
       <w:pPr>
@@ -22028,6 +21781,7 @@
         <w:ind w:firstLine="851"/>
         <w:rPr>
           <w:color w:val="000000"/>
+          <w:lang w:val="en-US"/>
         </w:rPr>
       </w:pPr>
       <w:r>
@@ -22037,58 +21791,37 @@
         </w:rPr>
         <w:t xml:space="preserve">    </w:t>
       </w:r>
-      <w:proofErr w:type="spellStart"/>
-      <w:r>
-        <w:rPr>
-          <w:color w:val="000000"/>
-        </w:rPr>
-        <w:t>print</w:t>
-      </w:r>
-      <w:proofErr w:type="spellEnd"/>
-      <w:r>
-        <w:rPr>
-          <w:color w:val="000000"/>
-        </w:rPr>
-        <w:t>(</w:t>
-      </w:r>
-      <w:proofErr w:type="spellStart"/>
+      <w:r>
+        <w:rPr>
+          <w:color w:val="000000"/>
+          <w:lang w:val="en-US"/>
+        </w:rPr>
+        <w:t>print(</w:t>
+      </w:r>
       <w:proofErr w:type="gramStart"/>
       <w:r>
         <w:rPr>
           <w:color w:val="000000"/>
-        </w:rPr>
-        <w:t>el</w:t>
-      </w:r>
-      <w:proofErr w:type="spellEnd"/>
-      <w:r>
-        <w:rPr>
-          <w:color w:val="000000"/>
-        </w:rPr>
-        <w:t>[</w:t>
+          <w:lang w:val="en-US"/>
+        </w:rPr>
+        <w:t>el[</w:t>
       </w:r>
       <w:proofErr w:type="gramEnd"/>
       <w:r>
         <w:rPr>
           <w:color w:val="000000"/>
-        </w:rPr>
-        <w:t xml:space="preserve">0], </w:t>
-      </w:r>
-      <w:proofErr w:type="spellStart"/>
-      <w:r>
-        <w:rPr>
-          <w:color w:val="000000"/>
-        </w:rPr>
-        <w:t>el</w:t>
-      </w:r>
-      <w:proofErr w:type="spellEnd"/>
-      <w:r>
-        <w:rPr>
-          <w:color w:val="000000"/>
-        </w:rPr>
-        <w:t>[1])</w:t>
-      </w:r>
-    </w:p>
-    <w:p/>
+          <w:lang w:val="en-US"/>
+        </w:rPr>
+        <w:t>0], el[1])</w:t>
+      </w:r>
+    </w:p>
+    <w:p>
+      <w:pPr>
+        <w:rPr>
+          <w:lang w:val="en-US"/>
+        </w:rPr>
+      </w:pPr>
+    </w:p>
     <w:p>
       <w:pPr>
         <w:spacing w:line="259" w:lineRule="auto"/>
@@ -22098,11 +21831,13 @@
           <w:b/>
           <w:color w:val="000000" w:themeColor="text1"/>
           <w:szCs w:val="28"/>
-        </w:rPr>
-      </w:pPr>
-      <w:r>
-        <w:rPr>
-          <w:szCs w:val="28"/>
+          <w:lang w:val="en-US"/>
+        </w:rPr>
+      </w:pPr>
+      <w:r>
+        <w:rPr>
+          <w:szCs w:val="28"/>
+          <w:lang w:val="en-US"/>
         </w:rPr>
         <w:br w:type="page"/>
       </w:r>
@@ -22113,23 +21848,25 @@
         <w:jc w:val="center"/>
         <w:rPr>
           <w:szCs w:val="28"/>
-        </w:rPr>
-      </w:pPr>
-      <w:bookmarkStart w:id="89" w:name="_Toc102738233"/>
+          <w:lang w:val="en-US"/>
+        </w:rPr>
+      </w:pPr>
+      <w:bookmarkStart w:id="90" w:name="_Toc102738233"/>
       <w:r>
         <w:rPr>
           <w:szCs w:val="28"/>
         </w:rPr>
         <w:lastRenderedPageBreak/>
-        <w:t>Задача 1</w:t>
-      </w:r>
-      <w:r>
-        <w:rPr>
-          <w:szCs w:val="28"/>
-        </w:rPr>
-        <w:t>0</w:t>
-      </w:r>
-      <w:bookmarkEnd w:id="89"/>
+        <w:t>Задача</w:t>
+      </w:r>
+      <w:r>
+        <w:rPr>
+          <w:szCs w:val="28"/>
+          <w:lang w:val="en-US"/>
+        </w:rPr>
+        <w:t xml:space="preserve"> 10</w:t>
+      </w:r>
+      <w:bookmarkEnd w:id="90"/>
     </w:p>
     <w:p>
       <w:pPr>
@@ -24449,23 +24186,38 @@
         <w:ind w:firstLine="851"/>
         <w:rPr>
           <w:color w:val="000000"/>
-          <w:lang w:val="en-US"/>
-        </w:rPr>
-      </w:pPr>
-      <w:r>
-        <w:rPr>
-          <w:color w:val="000000"/>
-          <w:lang w:val="en-US"/>
-        </w:rPr>
-        <w:t xml:space="preserve">    print(el)</w:t>
+        </w:rPr>
+      </w:pPr>
+      <w:r>
+        <w:rPr>
+          <w:color w:val="000000"/>
+          <w:lang w:val="en-US"/>
+        </w:rPr>
+        <w:t xml:space="preserve">    print</w:t>
+      </w:r>
+      <w:r>
+        <w:rPr>
+          <w:color w:val="000000"/>
+        </w:rPr>
+        <w:t>(</w:t>
+      </w:r>
+      <w:r>
+        <w:rPr>
+          <w:color w:val="000000"/>
+          <w:lang w:val="en-US"/>
+        </w:rPr>
+        <w:t>el</w:t>
+      </w:r>
+      <w:r>
+        <w:rPr>
+          <w:color w:val="000000"/>
+        </w:rPr>
+        <w:t>)</w:t>
       </w:r>
     </w:p>
     <w:p>
       <w:pPr>
         <w:jc w:val="left"/>
-        <w:rPr>
-          <w:lang w:val="en-US"/>
-        </w:rPr>
       </w:pPr>
     </w:p>
     <w:p>
@@ -24477,13 +24229,11 @@
           <w:b/>
           <w:color w:val="000000" w:themeColor="text1"/>
           <w:szCs w:val="28"/>
-          <w:lang w:val="en-US"/>
-        </w:rPr>
-      </w:pPr>
-      <w:r>
-        <w:rPr>
-          <w:szCs w:val="28"/>
-          <w:lang w:val="en-US"/>
+        </w:rPr>
+      </w:pPr>
+      <w:r>
+        <w:rPr>
+          <w:szCs w:val="28"/>
         </w:rPr>
         <w:br w:type="page"/>
       </w:r>
@@ -24496,7 +24246,7 @@
           <w:szCs w:val="28"/>
         </w:rPr>
       </w:pPr>
-      <w:bookmarkStart w:id="90" w:name="_Toc102738234"/>
+      <w:bookmarkStart w:id="91" w:name="_Toc102738234"/>
       <w:r>
         <w:rPr>
           <w:szCs w:val="28"/>
@@ -24504,7 +24254,7 @@
         <w:lastRenderedPageBreak/>
         <w:t>Вывод</w:t>
       </w:r>
-      <w:bookmarkEnd w:id="90"/>
+      <w:bookmarkEnd w:id="91"/>
     </w:p>
     <w:bookmarkEnd w:id="79"/>
     <w:p>
@@ -24544,8 +24294,6 @@
         </w:rPr>
         <w:t>дисциплины знания.</w:t>
       </w:r>
-      <w:bookmarkStart w:id="91" w:name="_GoBack"/>
-      <w:bookmarkEnd w:id="91"/>
     </w:p>
     <w:sectPr>
       <w:footerReference w:type="default" r:id="rId8"/>
@@ -27678,7 +27426,7 @@
 </file>
 
 <file path=customXml/itemProps1.xml><?xml version="1.0" encoding="utf-8"?>
-<ds:datastoreItem xmlns:ds="http://schemas.openxmlformats.org/officeDocument/2006/customXml" ds:itemID="{290D6023-1E1D-420A-B7F7-B09124924152}">
+<ds:datastoreItem xmlns:ds="http://schemas.openxmlformats.org/officeDocument/2006/customXml" ds:itemID="{A48145DC-116D-4EB9-A686-20481B92E17A}">
   <ds:schemaRefs>
     <ds:schemaRef ds:uri="http://schemas.openxmlformats.org/officeDocument/2006/bibliography"/>
   </ds:schemaRefs>

--- a/Coureswork_report.docx
+++ b/Coureswork_report.docx
@@ -10,27 +10,190 @@
           <w:bCs/>
         </w:rPr>
       </w:pPr>
-      <w:bookmarkStart w:id="0" w:name="_Toc534655546"/>
-      <w:bookmarkStart w:id="1" w:name="_Toc26441158"/>
-      <w:bookmarkStart w:id="2" w:name="_Toc26441735"/>
-      <w:bookmarkStart w:id="3" w:name="_Toc26442565"/>
-      <w:bookmarkStart w:id="4" w:name="_Toc26442827"/>
-      <w:bookmarkStart w:id="5" w:name="_Toc26443024"/>
-      <w:bookmarkStart w:id="6" w:name="_Toc27233383"/>
-      <w:bookmarkStart w:id="7" w:name="_Toc27233436"/>
-      <w:bookmarkStart w:id="8" w:name="_Toc27237156"/>
-      <w:bookmarkStart w:id="9" w:name="_Toc27648841"/>
-      <w:bookmarkStart w:id="10" w:name="_Toc29934943"/>
-      <w:bookmarkStart w:id="11" w:name="_Hlk534794541"/>
+      <w:bookmarkStart w:id="0" w:name="_Hlk534794541"/>
       <w:r>
         <w:rPr>
           <w:b/>
           <w:bCs/>
         </w:rPr>
-        <w:t>Федеральное агентство связи</w:t>
-      </w:r>
-      <w:bookmarkEnd w:id="0"/>
+        <w:t>Министерство цифрового развития</w:t>
+      </w:r>
+      <w:r>
+        <w:rPr>
+          <w:b/>
+          <w:bCs/>
+        </w:rPr>
+        <w:t>,</w:t>
+      </w:r>
+      <w:r>
+        <w:rPr>
+          <w:b/>
+          <w:bCs/>
+        </w:rPr>
+        <w:t xml:space="preserve"> связи и массовых коммуникаций</w:t>
+      </w:r>
+      <w:r>
+        <w:rPr>
+          <w:b/>
+          <w:bCs/>
+        </w:rPr>
+        <w:t xml:space="preserve"> Российской Федерации</w:t>
+      </w:r>
+      <w:bookmarkStart w:id="1" w:name="_GoBack"/>
       <w:bookmarkEnd w:id="1"/>
+    </w:p>
+    <w:p>
+      <w:pPr>
+        <w:jc w:val="center"/>
+        <w:rPr>
+          <w:b/>
+          <w:bCs/>
+        </w:rPr>
+      </w:pPr>
+      <w:r>
+        <w:rPr>
+          <w:b/>
+          <w:bCs/>
+        </w:rPr>
+        <w:t>Ордена Трудового Красного Знамени</w:t>
+      </w:r>
+    </w:p>
+    <w:p>
+      <w:pPr>
+        <w:jc w:val="center"/>
+        <w:rPr>
+          <w:b/>
+          <w:bCs/>
+        </w:rPr>
+      </w:pPr>
+      <w:r>
+        <w:rPr>
+          <w:b/>
+          <w:bCs/>
+        </w:rPr>
+        <w:t>Федеральное государственное бюджетное образовательное учреждение высшего образования</w:t>
+      </w:r>
+    </w:p>
+    <w:p>
+      <w:pPr>
+        <w:jc w:val="center"/>
+        <w:rPr>
+          <w:b/>
+          <w:bCs/>
+        </w:rPr>
+      </w:pPr>
+      <w:r>
+        <w:rPr>
+          <w:b/>
+          <w:bCs/>
+        </w:rPr>
+        <w:t>«Московский технический университет связи и информатики»</w:t>
+      </w:r>
+    </w:p>
+    <w:p>
+      <w:pPr>
+        <w:jc w:val="center"/>
+      </w:pPr>
+    </w:p>
+    <w:p>
+      <w:pPr>
+        <w:jc w:val="center"/>
+        <w:rPr>
+          <w:b/>
+        </w:rPr>
+      </w:pPr>
+      <w:r>
+        <w:t xml:space="preserve">Кафедра </w:t>
+      </w:r>
+      <w:r>
+        <w:t>“</w:t>
+      </w:r>
+      <w:r>
+        <w:t>Математическая кибернетика и информационные технологии</w:t>
+      </w:r>
+      <w:r>
+        <w:t>”</w:t>
+      </w:r>
+    </w:p>
+    <w:p>
+      <w:pPr>
+        <w:jc w:val="center"/>
+        <w:rPr>
+          <w:rFonts w:cs="Times New Roman"/>
+          <w:szCs w:val="28"/>
+        </w:rPr>
+      </w:pPr>
+    </w:p>
+    <w:p>
+      <w:pPr>
+        <w:jc w:val="center"/>
+        <w:rPr>
+          <w:rFonts w:cs="Times New Roman"/>
+          <w:szCs w:val="28"/>
+        </w:rPr>
+      </w:pPr>
+    </w:p>
+    <w:p>
+      <w:pPr>
+        <w:jc w:val="center"/>
+        <w:rPr>
+          <w:rFonts w:cs="Times New Roman"/>
+          <w:szCs w:val="28"/>
+        </w:rPr>
+      </w:pPr>
+    </w:p>
+    <w:p>
+      <w:pPr>
+        <w:spacing w:line="360" w:lineRule="auto"/>
+        <w:ind w:firstLine="851"/>
+        <w:jc w:val="center"/>
+        <w:rPr>
+          <w:rFonts w:cs="Times New Roman"/>
+          <w:b/>
+          <w:szCs w:val="28"/>
+        </w:rPr>
+      </w:pPr>
+    </w:p>
+    <w:p>
+      <w:pPr>
+        <w:jc w:val="center"/>
+        <w:rPr>
+          <w:b/>
+          <w:bCs/>
+        </w:rPr>
+      </w:pPr>
+      <w:bookmarkStart w:id="2" w:name="_Toc534655548"/>
+      <w:bookmarkStart w:id="3" w:name="_Toc26441160"/>
+      <w:bookmarkStart w:id="4" w:name="_Toc26441737"/>
+      <w:bookmarkStart w:id="5" w:name="_Toc26442567"/>
+      <w:bookmarkStart w:id="6" w:name="_Toc26442829"/>
+      <w:bookmarkStart w:id="7" w:name="_Toc26443026"/>
+      <w:bookmarkStart w:id="8" w:name="_Toc27233385"/>
+      <w:bookmarkStart w:id="9" w:name="_Toc27233438"/>
+      <w:bookmarkStart w:id="10" w:name="_Toc27237158"/>
+      <w:bookmarkStart w:id="11" w:name="_Toc27648843"/>
+      <w:bookmarkStart w:id="12" w:name="_Toc29934945"/>
+      <w:r>
+        <w:rPr>
+          <w:b/>
+          <w:bCs/>
+        </w:rPr>
+        <w:t xml:space="preserve">Отчет по </w:t>
+      </w:r>
+      <w:r>
+        <w:rPr>
+          <w:b/>
+          <w:bCs/>
+        </w:rPr>
+        <w:t>курсовой</w:t>
+      </w:r>
+      <w:r>
+        <w:rPr>
+          <w:b/>
+          <w:bCs/>
+        </w:rPr>
+        <w:t xml:space="preserve"> работе</w:t>
+      </w:r>
       <w:bookmarkEnd w:id="2"/>
       <w:bookmarkEnd w:id="3"/>
       <w:bookmarkEnd w:id="4"/>
@@ -40,160 +203,104 @@
       <w:bookmarkEnd w:id="8"/>
       <w:bookmarkEnd w:id="9"/>
       <w:bookmarkEnd w:id="10"/>
+      <w:bookmarkEnd w:id="11"/>
+      <w:bookmarkEnd w:id="12"/>
     </w:p>
     <w:p>
       <w:pPr>
         <w:jc w:val="center"/>
         <w:rPr>
-          <w:b/>
-          <w:bCs/>
-        </w:rPr>
-      </w:pPr>
-      <w:r>
-        <w:rPr>
-          <w:b/>
-          <w:bCs/>
-        </w:rPr>
-        <w:t>Ордена Трудового Красного Знамени</w:t>
+          <w:rFonts w:cs="Times New Roman"/>
+          <w:szCs w:val="28"/>
+        </w:rPr>
+      </w:pPr>
+      <w:r>
+        <w:rPr>
+          <w:rFonts w:cs="Times New Roman"/>
+          <w:szCs w:val="28"/>
+        </w:rPr>
+        <w:t>по дисциплине «</w:t>
+      </w:r>
+      <w:r>
+        <w:rPr>
+          <w:rFonts w:cs="Times New Roman"/>
+          <w:szCs w:val="28"/>
+        </w:rPr>
+        <w:t>Структуры и алгоритмы обработки данных</w:t>
+      </w:r>
+      <w:r>
+        <w:rPr>
+          <w:rFonts w:cs="Times New Roman"/>
+          <w:szCs w:val="28"/>
+        </w:rPr>
+        <w:t>»</w:t>
       </w:r>
     </w:p>
     <w:p>
       <w:pPr>
         <w:jc w:val="center"/>
         <w:rPr>
-          <w:b/>
-          <w:bCs/>
-        </w:rPr>
-      </w:pPr>
-      <w:r>
-        <w:rPr>
-          <w:b/>
-          <w:bCs/>
-        </w:rPr>
-        <w:t>Федеральное государственное бюджетное образовательное учреждение высшего образования</w:t>
-      </w:r>
+          <w:rFonts w:cs="Times New Roman"/>
+          <w:szCs w:val="28"/>
+        </w:rPr>
+      </w:pPr>
     </w:p>
     <w:p>
       <w:pPr>
         <w:jc w:val="center"/>
         <w:rPr>
-          <w:b/>
-          <w:bCs/>
-        </w:rPr>
-      </w:pPr>
-      <w:r>
-        <w:rPr>
-          <w:b/>
-          <w:bCs/>
-        </w:rPr>
-        <w:t>«Московский технический университет связи и информатики»</w:t>
-      </w:r>
-    </w:p>
-    <w:p>
-      <w:pPr>
-        <w:jc w:val="center"/>
-      </w:pPr>
-    </w:p>
-    <w:p>
-      <w:pPr>
-        <w:jc w:val="center"/>
-        <w:rPr>
-          <w:b/>
-        </w:rPr>
-      </w:pPr>
-      <w:r>
-        <w:t xml:space="preserve">Кафедра </w:t>
-      </w:r>
-      <w:r>
-        <w:t>“</w:t>
-      </w:r>
-      <w:r>
-        <w:t>Математическая кибернетика и информационные технологии</w:t>
-      </w:r>
-      <w:r>
-        <w:t>”</w:t>
-      </w:r>
-    </w:p>
-    <w:p>
-      <w:pPr>
-        <w:jc w:val="center"/>
-        <w:rPr>
-          <w:rFonts w:cs="Times New Roman"/>
-          <w:szCs w:val="28"/>
-        </w:rPr>
-      </w:pPr>
-    </w:p>
-    <w:p>
-      <w:pPr>
-        <w:jc w:val="center"/>
-        <w:rPr>
-          <w:rFonts w:cs="Times New Roman"/>
-          <w:szCs w:val="28"/>
-        </w:rPr>
-      </w:pPr>
-    </w:p>
-    <w:p>
-      <w:pPr>
-        <w:jc w:val="center"/>
-        <w:rPr>
-          <w:rFonts w:cs="Times New Roman"/>
-          <w:szCs w:val="28"/>
-        </w:rPr>
-      </w:pPr>
-    </w:p>
-    <w:p>
-      <w:pPr>
-        <w:spacing w:line="360" w:lineRule="auto"/>
-        <w:ind w:firstLine="851"/>
-        <w:jc w:val="center"/>
-        <w:rPr>
-          <w:rFonts w:cs="Times New Roman"/>
-          <w:b/>
-          <w:szCs w:val="28"/>
-        </w:rPr>
-      </w:pPr>
-    </w:p>
-    <w:p>
-      <w:pPr>
-        <w:jc w:val="center"/>
-        <w:rPr>
-          <w:b/>
-          <w:bCs/>
-        </w:rPr>
-      </w:pPr>
-      <w:bookmarkStart w:id="12" w:name="_Toc534655548"/>
-      <w:bookmarkStart w:id="13" w:name="_Toc26441160"/>
-      <w:bookmarkStart w:id="14" w:name="_Toc26441737"/>
-      <w:bookmarkStart w:id="15" w:name="_Toc26442567"/>
-      <w:bookmarkStart w:id="16" w:name="_Toc26442829"/>
-      <w:bookmarkStart w:id="17" w:name="_Toc26443026"/>
-      <w:bookmarkStart w:id="18" w:name="_Toc27233385"/>
-      <w:bookmarkStart w:id="19" w:name="_Toc27233438"/>
-      <w:bookmarkStart w:id="20" w:name="_Toc27237158"/>
-      <w:bookmarkStart w:id="21" w:name="_Toc27648843"/>
-      <w:bookmarkStart w:id="22" w:name="_Toc29934945"/>
-      <w:r>
-        <w:rPr>
-          <w:b/>
-          <w:bCs/>
-        </w:rPr>
-        <w:t xml:space="preserve">Отчет по </w:t>
-      </w:r>
-      <w:r>
-        <w:rPr>
-          <w:b/>
-          <w:bCs/>
-        </w:rPr>
-        <w:t>курсовой</w:t>
-      </w:r>
-      <w:r>
-        <w:rPr>
-          <w:b/>
-          <w:bCs/>
-        </w:rPr>
-        <w:t xml:space="preserve"> работе</w:t>
-      </w:r>
-      <w:bookmarkEnd w:id="12"/>
+          <w:szCs w:val="28"/>
+        </w:rPr>
+      </w:pPr>
+    </w:p>
+    <w:p>
+      <w:pPr>
+        <w:rPr>
+          <w:szCs w:val="28"/>
+        </w:rPr>
+      </w:pPr>
+    </w:p>
+    <w:p>
+      <w:pPr>
+        <w:rPr>
+          <w:szCs w:val="28"/>
+        </w:rPr>
+      </w:pPr>
+      <w:r>
+        <w:rPr>
+          <w:szCs w:val="28"/>
+        </w:rPr>
+        <w:t xml:space="preserve">                                                                             </w:t>
+      </w:r>
+    </w:p>
+    <w:p>
+      <w:pPr>
+        <w:ind w:left="5670"/>
+      </w:pPr>
+      <w:bookmarkStart w:id="13" w:name="_Toc534655549"/>
+      <w:bookmarkStart w:id="14" w:name="_Toc26441161"/>
+      <w:bookmarkStart w:id="15" w:name="_Toc26441738"/>
+      <w:bookmarkStart w:id="16" w:name="_Toc26442568"/>
+      <w:bookmarkStart w:id="17" w:name="_Toc26442830"/>
+      <w:bookmarkStart w:id="18" w:name="_Toc26443027"/>
+      <w:bookmarkStart w:id="19" w:name="_Toc27233386"/>
+      <w:bookmarkStart w:id="20" w:name="_Toc27233439"/>
+      <w:bookmarkStart w:id="21" w:name="_Toc27237159"/>
+      <w:bookmarkStart w:id="22" w:name="_Toc27648844"/>
+      <w:bookmarkStart w:id="23" w:name="_Toc29934946"/>
+    </w:p>
+    <w:p>
+      <w:pPr>
+        <w:ind w:left="5670"/>
+      </w:pPr>
+    </w:p>
+    <w:p>
+      <w:pPr>
+        <w:ind w:left="5670"/>
+      </w:pPr>
+      <w:r>
+        <w:t>Выполнил: студент группы</w:t>
+      </w:r>
       <w:bookmarkEnd w:id="13"/>
       <w:bookmarkEnd w:id="14"/>
       <w:bookmarkEnd w:id="15"/>
@@ -204,104 +311,33 @@
       <w:bookmarkEnd w:id="20"/>
       <w:bookmarkEnd w:id="21"/>
       <w:bookmarkEnd w:id="22"/>
-    </w:p>
-    <w:p>
-      <w:pPr>
-        <w:jc w:val="center"/>
-        <w:rPr>
-          <w:rFonts w:cs="Times New Roman"/>
-          <w:szCs w:val="28"/>
-        </w:rPr>
-      </w:pPr>
-      <w:r>
-        <w:rPr>
-          <w:rFonts w:cs="Times New Roman"/>
-          <w:szCs w:val="28"/>
-        </w:rPr>
-        <w:t>по дисциплине «</w:t>
-      </w:r>
-      <w:r>
-        <w:rPr>
-          <w:rFonts w:cs="Times New Roman"/>
-          <w:szCs w:val="28"/>
-        </w:rPr>
-        <w:t>Структуры и алгоритмы обработки данных</w:t>
-      </w:r>
-      <w:r>
-        <w:rPr>
-          <w:rFonts w:cs="Times New Roman"/>
-          <w:szCs w:val="28"/>
-        </w:rPr>
-        <w:t>»</w:t>
-      </w:r>
-    </w:p>
-    <w:p>
-      <w:pPr>
-        <w:jc w:val="center"/>
-        <w:rPr>
-          <w:rFonts w:cs="Times New Roman"/>
-          <w:szCs w:val="28"/>
-        </w:rPr>
-      </w:pPr>
-    </w:p>
-    <w:p>
-      <w:pPr>
-        <w:jc w:val="center"/>
-        <w:rPr>
-          <w:szCs w:val="28"/>
-        </w:rPr>
-      </w:pPr>
-    </w:p>
-    <w:p>
-      <w:pPr>
-        <w:rPr>
-          <w:szCs w:val="28"/>
-        </w:rPr>
-      </w:pPr>
-    </w:p>
-    <w:p>
-      <w:pPr>
-        <w:rPr>
-          <w:szCs w:val="28"/>
-        </w:rPr>
-      </w:pPr>
-      <w:r>
-        <w:rPr>
-          <w:szCs w:val="28"/>
-        </w:rPr>
-        <w:t xml:space="preserve">                                                                             </w:t>
-      </w:r>
+      <w:bookmarkEnd w:id="23"/>
     </w:p>
     <w:p>
       <w:pPr>
         <w:ind w:left="5670"/>
       </w:pPr>
-      <w:bookmarkStart w:id="23" w:name="_Toc534655549"/>
-      <w:bookmarkStart w:id="24" w:name="_Toc26441161"/>
-      <w:bookmarkStart w:id="25" w:name="_Toc26441738"/>
-      <w:bookmarkStart w:id="26" w:name="_Toc26442568"/>
-      <w:bookmarkStart w:id="27" w:name="_Toc26442830"/>
-      <w:bookmarkStart w:id="28" w:name="_Toc26443027"/>
-      <w:bookmarkStart w:id="29" w:name="_Toc27233386"/>
-      <w:bookmarkStart w:id="30" w:name="_Toc27233439"/>
-      <w:bookmarkStart w:id="31" w:name="_Toc27237159"/>
-      <w:bookmarkStart w:id="32" w:name="_Toc27648844"/>
-      <w:bookmarkStart w:id="33" w:name="_Toc29934946"/>
-    </w:p>
-    <w:p>
-      <w:pPr>
-        <w:ind w:left="5670"/>
-      </w:pPr>
-    </w:p>
-    <w:p>
-      <w:pPr>
-        <w:ind w:left="5670"/>
-      </w:pPr>
-      <w:r>
-        <w:t>Выполнил: студент группы</w:t>
-      </w:r>
-      <w:bookmarkEnd w:id="23"/>
+      <w:bookmarkStart w:id="24" w:name="_Toc534655550"/>
+      <w:bookmarkStart w:id="25" w:name="_Toc26441162"/>
+      <w:bookmarkStart w:id="26" w:name="_Toc26441739"/>
+      <w:bookmarkStart w:id="27" w:name="_Toc26442569"/>
+      <w:bookmarkStart w:id="28" w:name="_Toc26442831"/>
+      <w:bookmarkStart w:id="29" w:name="_Toc26443028"/>
+      <w:bookmarkStart w:id="30" w:name="_Toc27233387"/>
+      <w:bookmarkStart w:id="31" w:name="_Toc27233440"/>
+      <w:bookmarkStart w:id="32" w:name="_Toc27237160"/>
+      <w:bookmarkStart w:id="33" w:name="_Toc27648845"/>
+      <w:bookmarkStart w:id="34" w:name="_Toc29934947"/>
+      <w:r>
+        <w:t>БВТ</w:t>
+      </w:r>
       <w:bookmarkEnd w:id="24"/>
+      <w:r>
+        <w:t>20</w:t>
+      </w:r>
+      <w:r>
+        <w:t>05</w:t>
+      </w:r>
       <w:bookmarkEnd w:id="25"/>
       <w:bookmarkEnd w:id="26"/>
       <w:bookmarkEnd w:id="27"/>
@@ -311,32 +347,22 @@
       <w:bookmarkEnd w:id="31"/>
       <w:bookmarkEnd w:id="32"/>
       <w:bookmarkEnd w:id="33"/>
+      <w:bookmarkEnd w:id="34"/>
     </w:p>
     <w:p>
       <w:pPr>
         <w:ind w:left="5670"/>
       </w:pPr>
-      <w:bookmarkStart w:id="34" w:name="_Toc534655550"/>
-      <w:bookmarkStart w:id="35" w:name="_Toc26441162"/>
-      <w:bookmarkStart w:id="36" w:name="_Toc26441739"/>
-      <w:bookmarkStart w:id="37" w:name="_Toc26442569"/>
-      <w:bookmarkStart w:id="38" w:name="_Toc26442831"/>
-      <w:bookmarkStart w:id="39" w:name="_Toc26443028"/>
-      <w:bookmarkStart w:id="40" w:name="_Toc27233387"/>
-      <w:bookmarkStart w:id="41" w:name="_Toc27233440"/>
-      <w:bookmarkStart w:id="42" w:name="_Toc27237160"/>
-      <w:bookmarkStart w:id="43" w:name="_Toc27648845"/>
-      <w:bookmarkStart w:id="44" w:name="_Toc29934947"/>
-      <w:r>
-        <w:t>БВТ</w:t>
-      </w:r>
-      <w:bookmarkEnd w:id="34"/>
-      <w:r>
-        <w:t>20</w:t>
-      </w:r>
-      <w:r>
-        <w:t>05</w:t>
-      </w:r>
+      <w:bookmarkStart w:id="35" w:name="_Toc26441163"/>
+      <w:bookmarkStart w:id="36" w:name="_Toc26441740"/>
+      <w:bookmarkStart w:id="37" w:name="_Toc26442570"/>
+      <w:bookmarkStart w:id="38" w:name="_Toc26442832"/>
+      <w:bookmarkStart w:id="39" w:name="_Toc26443029"/>
+      <w:bookmarkStart w:id="40" w:name="_Toc27233388"/>
+      <w:bookmarkStart w:id="41" w:name="_Toc27233441"/>
+      <w:bookmarkStart w:id="42" w:name="_Toc27237161"/>
+      <w:bookmarkStart w:id="43" w:name="_Toc27648846"/>
+      <w:bookmarkStart w:id="44" w:name="_Toc29934948"/>
       <w:bookmarkEnd w:id="35"/>
       <w:bookmarkEnd w:id="36"/>
       <w:bookmarkEnd w:id="37"/>
@@ -347,21 +373,39 @@
       <w:bookmarkEnd w:id="42"/>
       <w:bookmarkEnd w:id="43"/>
       <w:bookmarkEnd w:id="44"/>
+      <w:r>
+        <w:t>Тимошин Алексей</w:t>
+      </w:r>
     </w:p>
     <w:p>
       <w:pPr>
         <w:ind w:left="5670"/>
       </w:pPr>
-      <w:bookmarkStart w:id="45" w:name="_Toc26441163"/>
-      <w:bookmarkStart w:id="46" w:name="_Toc26441740"/>
-      <w:bookmarkStart w:id="47" w:name="_Toc26442570"/>
-      <w:bookmarkStart w:id="48" w:name="_Toc26442832"/>
-      <w:bookmarkStart w:id="49" w:name="_Toc26443029"/>
-      <w:bookmarkStart w:id="50" w:name="_Toc27233388"/>
-      <w:bookmarkStart w:id="51" w:name="_Toc27233441"/>
-      <w:bookmarkStart w:id="52" w:name="_Toc27237161"/>
-      <w:bookmarkStart w:id="53" w:name="_Toc27648846"/>
-      <w:bookmarkStart w:id="54" w:name="_Toc29934948"/>
+      <w:r>
+        <w:t>Витальевич</w:t>
+      </w:r>
+    </w:p>
+    <w:p>
+      <w:pPr>
+        <w:ind w:left="5670"/>
+      </w:pPr>
+      <w:bookmarkStart w:id="45" w:name="_Toc534655552"/>
+      <w:bookmarkStart w:id="46" w:name="_Toc26441164"/>
+      <w:bookmarkStart w:id="47" w:name="_Toc26441741"/>
+      <w:bookmarkStart w:id="48" w:name="_Toc26442571"/>
+      <w:bookmarkStart w:id="49" w:name="_Toc26442833"/>
+      <w:bookmarkStart w:id="50" w:name="_Toc26443030"/>
+      <w:bookmarkStart w:id="51" w:name="_Toc27233389"/>
+      <w:bookmarkStart w:id="52" w:name="_Toc27233442"/>
+      <w:bookmarkStart w:id="53" w:name="_Toc27237162"/>
+      <w:bookmarkStart w:id="54" w:name="_Toc27648847"/>
+      <w:bookmarkStart w:id="55" w:name="_Toc29934949"/>
+      <w:r>
+        <w:t>Проверил</w:t>
+      </w:r>
+      <w:r>
+        <w:t>:</w:t>
+      </w:r>
       <w:bookmarkEnd w:id="45"/>
       <w:bookmarkEnd w:id="46"/>
       <w:bookmarkEnd w:id="47"/>
@@ -372,42 +416,48 @@
       <w:bookmarkEnd w:id="52"/>
       <w:bookmarkEnd w:id="53"/>
       <w:bookmarkEnd w:id="54"/>
-      <w:r>
-        <w:t>Тимошин Алексей</w:t>
-      </w:r>
+      <w:bookmarkEnd w:id="55"/>
     </w:p>
     <w:p>
       <w:pPr>
         <w:ind w:left="5670"/>
       </w:pPr>
-      <w:r>
-        <w:t>Витальевич</w:t>
-      </w:r>
-    </w:p>
-    <w:p>
-      <w:pPr>
-        <w:ind w:left="5670"/>
-      </w:pPr>
-      <w:bookmarkStart w:id="55" w:name="_Toc534655552"/>
-      <w:bookmarkStart w:id="56" w:name="_Toc26441164"/>
-      <w:bookmarkStart w:id="57" w:name="_Toc26441741"/>
-      <w:bookmarkStart w:id="58" w:name="_Toc26442571"/>
-      <w:bookmarkStart w:id="59" w:name="_Toc26442833"/>
-      <w:bookmarkStart w:id="60" w:name="_Toc26443030"/>
-      <w:bookmarkStart w:id="61" w:name="_Toc27233389"/>
-      <w:bookmarkStart w:id="62" w:name="_Toc27233442"/>
-      <w:bookmarkStart w:id="63" w:name="_Toc27237162"/>
-      <w:bookmarkStart w:id="64" w:name="_Toc27648847"/>
-      <w:bookmarkStart w:id="65" w:name="_Toc29934949"/>
-      <w:r>
-        <w:t>Проверил</w:t>
-      </w:r>
-      <w:r>
-        <w:t>:</w:t>
-      </w:r>
-      <w:bookmarkEnd w:id="55"/>
+      <w:bookmarkStart w:id="56" w:name="_Toc27648848"/>
+      <w:bookmarkStart w:id="57" w:name="_Toc29934950"/>
       <w:bookmarkEnd w:id="56"/>
       <w:bookmarkEnd w:id="57"/>
+      <w:r>
+        <w:t>Мкртчян Грач Маратович</w:t>
+      </w:r>
+    </w:p>
+    <w:p>
+      <w:pPr>
+        <w:ind w:left="5387"/>
+        <w:rPr>
+          <w:rFonts w:cs="Times New Roman"/>
+          <w:szCs w:val="28"/>
+        </w:rPr>
+      </w:pPr>
+    </w:p>
+    <w:p>
+      <w:pPr>
+        <w:jc w:val="center"/>
+      </w:pPr>
+      <w:bookmarkStart w:id="58" w:name="_Toc534655554"/>
+      <w:bookmarkStart w:id="59" w:name="_Toc26441166"/>
+      <w:bookmarkStart w:id="60" w:name="_Toc26441743"/>
+      <w:bookmarkStart w:id="61" w:name="_Toc26442573"/>
+      <w:bookmarkStart w:id="62" w:name="_Toc26442835"/>
+      <w:bookmarkStart w:id="63" w:name="_Toc26443032"/>
+      <w:bookmarkStart w:id="64" w:name="_Toc27233391"/>
+      <w:bookmarkStart w:id="65" w:name="_Toc27233444"/>
+      <w:bookmarkStart w:id="66" w:name="_Toc27237164"/>
+      <w:bookmarkStart w:id="67" w:name="_Toc27648849"/>
+      <w:bookmarkStart w:id="68" w:name="_Toc29934951"/>
+      <w:r>
+        <w:t>Москва 20</w:t>
+      </w:r>
+      <w:bookmarkEnd w:id="0"/>
       <w:bookmarkEnd w:id="58"/>
       <w:bookmarkEnd w:id="59"/>
       <w:bookmarkEnd w:id="60"/>
@@ -416,58 +466,9 @@
       <w:bookmarkEnd w:id="63"/>
       <w:bookmarkEnd w:id="64"/>
       <w:bookmarkEnd w:id="65"/>
-    </w:p>
-    <w:p>
-      <w:pPr>
-        <w:ind w:left="5670"/>
-      </w:pPr>
-      <w:bookmarkStart w:id="66" w:name="_Toc27648848"/>
-      <w:bookmarkStart w:id="67" w:name="_Toc29934950"/>
       <w:bookmarkEnd w:id="66"/>
       <w:bookmarkEnd w:id="67"/>
-      <w:r>
-        <w:t>Мкртчян Грач Маратович</w:t>
-      </w:r>
-    </w:p>
-    <w:p>
-      <w:pPr>
-        <w:ind w:left="5387"/>
-        <w:rPr>
-          <w:rFonts w:cs="Times New Roman"/>
-          <w:szCs w:val="28"/>
-        </w:rPr>
-      </w:pPr>
-    </w:p>
-    <w:p>
-      <w:pPr>
-        <w:jc w:val="center"/>
-      </w:pPr>
-      <w:bookmarkStart w:id="68" w:name="_Toc534655554"/>
-      <w:bookmarkStart w:id="69" w:name="_Toc26441166"/>
-      <w:bookmarkStart w:id="70" w:name="_Toc26441743"/>
-      <w:bookmarkStart w:id="71" w:name="_Toc26442573"/>
-      <w:bookmarkStart w:id="72" w:name="_Toc26442835"/>
-      <w:bookmarkStart w:id="73" w:name="_Toc26443032"/>
-      <w:bookmarkStart w:id="74" w:name="_Toc27233391"/>
-      <w:bookmarkStart w:id="75" w:name="_Toc27233444"/>
-      <w:bookmarkStart w:id="76" w:name="_Toc27237164"/>
-      <w:bookmarkStart w:id="77" w:name="_Toc27648849"/>
-      <w:bookmarkStart w:id="78" w:name="_Toc29934951"/>
-      <w:r>
-        <w:t>Москва 20</w:t>
-      </w:r>
-      <w:bookmarkEnd w:id="11"/>
       <w:bookmarkEnd w:id="68"/>
-      <w:bookmarkEnd w:id="69"/>
-      <w:bookmarkEnd w:id="70"/>
-      <w:bookmarkEnd w:id="71"/>
-      <w:bookmarkEnd w:id="72"/>
-      <w:bookmarkEnd w:id="73"/>
-      <w:bookmarkEnd w:id="74"/>
-      <w:bookmarkEnd w:id="75"/>
-      <w:bookmarkEnd w:id="76"/>
-      <w:bookmarkEnd w:id="77"/>
-      <w:bookmarkEnd w:id="78"/>
       <w:r>
         <w:t>2</w:t>
       </w:r>
@@ -1356,7 +1357,7 @@
         </w:p>
       </w:sdtContent>
     </w:sdt>
-    <w:bookmarkStart w:id="79" w:name="_Toc26442574" w:displacedByCustomXml="prev"/>
+    <w:bookmarkStart w:id="69" w:name="_Toc26442574" w:displacedByCustomXml="prev"/>
     <w:p>
       <w:pPr>
         <w:pStyle w:val="22"/>
@@ -1368,7 +1369,7 @@
       <w:r>
         <w:br w:type="page"/>
       </w:r>
-      <w:bookmarkStart w:id="80" w:name="_Toc102738224"/>
+      <w:bookmarkStart w:id="70" w:name="_Toc102738224"/>
       <w:r>
         <w:rPr>
           <w:szCs w:val="28"/>
@@ -1376,7 +1377,7 @@
         <w:lastRenderedPageBreak/>
         <w:t>Задача 1</w:t>
       </w:r>
-      <w:bookmarkEnd w:id="80"/>
+      <w:bookmarkEnd w:id="70"/>
     </w:p>
     <w:p>
       <w:pPr>
@@ -2670,7 +2671,7 @@
           <w:szCs w:val="28"/>
         </w:rPr>
       </w:pPr>
-      <w:bookmarkStart w:id="81" w:name="_Toc102738225"/>
+      <w:bookmarkStart w:id="71" w:name="_Toc102738225"/>
       <w:r>
         <w:rPr>
           <w:szCs w:val="28"/>
@@ -2678,7 +2679,7 @@
         <w:lastRenderedPageBreak/>
         <w:t>Задача 2</w:t>
       </w:r>
-      <w:bookmarkEnd w:id="81"/>
+      <w:bookmarkEnd w:id="71"/>
     </w:p>
     <w:p>
       <w:pPr>
@@ -4522,7 +4523,7 @@
           <w:szCs w:val="28"/>
         </w:rPr>
       </w:pPr>
-      <w:bookmarkStart w:id="82" w:name="_Toc102738226"/>
+      <w:bookmarkStart w:id="72" w:name="_Toc102738226"/>
       <w:r>
         <w:rPr>
           <w:szCs w:val="28"/>
@@ -4530,7 +4531,7 @@
         <w:lastRenderedPageBreak/>
         <w:t>Задача 3</w:t>
       </w:r>
-      <w:bookmarkEnd w:id="82"/>
+      <w:bookmarkEnd w:id="72"/>
     </w:p>
     <w:p>
       <w:pPr>
@@ -9060,7 +9061,7 @@
           <w:szCs w:val="28"/>
         </w:rPr>
       </w:pPr>
-      <w:bookmarkStart w:id="83" w:name="_Toc102738227"/>
+      <w:bookmarkStart w:id="73" w:name="_Toc102738227"/>
       <w:r>
         <w:rPr>
           <w:szCs w:val="28"/>
@@ -9068,7 +9069,7 @@
         <w:lastRenderedPageBreak/>
         <w:t>Задача 4</w:t>
       </w:r>
-      <w:bookmarkEnd w:id="83"/>
+      <w:bookmarkEnd w:id="73"/>
     </w:p>
     <w:p>
       <w:pPr>
@@ -10124,7 +10125,7 @@
           <w:szCs w:val="28"/>
         </w:rPr>
       </w:pPr>
-      <w:bookmarkStart w:id="84" w:name="_Toc102738228"/>
+      <w:bookmarkStart w:id="74" w:name="_Toc102738228"/>
       <w:r>
         <w:rPr>
           <w:szCs w:val="28"/>
@@ -10132,7 +10133,7 @@
         <w:lastRenderedPageBreak/>
         <w:t>Задача 5</w:t>
       </w:r>
-      <w:bookmarkEnd w:id="84"/>
+      <w:bookmarkEnd w:id="74"/>
     </w:p>
     <w:p>
       <w:pPr>
@@ -12281,7 +12282,7 @@
           <w:szCs w:val="28"/>
         </w:rPr>
       </w:pPr>
-      <w:bookmarkStart w:id="85" w:name="_Toc102738229"/>
+      <w:bookmarkStart w:id="75" w:name="_Toc102738229"/>
       <w:r>
         <w:rPr>
           <w:szCs w:val="28"/>
@@ -12289,7 +12290,7 @@
         <w:lastRenderedPageBreak/>
         <w:t>Задача 6</w:t>
       </w:r>
-      <w:bookmarkEnd w:id="85"/>
+      <w:bookmarkEnd w:id="75"/>
     </w:p>
     <w:p>
       <w:pPr>
@@ -14457,7 +14458,7 @@
           <w:szCs w:val="28"/>
         </w:rPr>
       </w:pPr>
-      <w:bookmarkStart w:id="86" w:name="_Toc102738230"/>
+      <w:bookmarkStart w:id="76" w:name="_Toc102738230"/>
       <w:r>
         <w:rPr>
           <w:szCs w:val="28"/>
@@ -14465,7 +14466,7 @@
         <w:lastRenderedPageBreak/>
         <w:t>Задача 7</w:t>
       </w:r>
-      <w:bookmarkEnd w:id="86"/>
+      <w:bookmarkEnd w:id="76"/>
     </w:p>
     <w:p>
       <w:pPr>
@@ -15412,7 +15413,7 @@
           <w:szCs w:val="28"/>
         </w:rPr>
       </w:pPr>
-      <w:bookmarkStart w:id="87" w:name="_Toc102738231"/>
+      <w:bookmarkStart w:id="77" w:name="_Toc102738231"/>
       <w:r>
         <w:rPr>
           <w:szCs w:val="28"/>
@@ -15420,7 +15421,7 @@
         <w:lastRenderedPageBreak/>
         <w:t>Задача 8</w:t>
       </w:r>
-      <w:bookmarkEnd w:id="87"/>
+      <w:bookmarkEnd w:id="77"/>
     </w:p>
     <w:p>
       <w:pPr>
@@ -17187,8 +17188,6 @@
           <w:lang w:val="en-US"/>
         </w:rPr>
       </w:pPr>
-      <w:bookmarkStart w:id="88" w:name="_GoBack"/>
-      <w:bookmarkEnd w:id="88"/>
       <w:r>
         <w:rPr>
           <w:color w:val="000000"/>
@@ -17742,7 +17741,7 @@
           <w:szCs w:val="28"/>
         </w:rPr>
       </w:pPr>
-      <w:bookmarkStart w:id="89" w:name="_Toc102738232"/>
+      <w:bookmarkStart w:id="78" w:name="_Toc102738232"/>
       <w:r>
         <w:rPr>
           <w:szCs w:val="28"/>
@@ -17750,7 +17749,7 @@
         <w:lastRenderedPageBreak/>
         <w:t>Задача 9</w:t>
       </w:r>
-      <w:bookmarkEnd w:id="89"/>
+      <w:bookmarkEnd w:id="78"/>
     </w:p>
     <w:p>
       <w:pPr>
@@ -21851,7 +21850,7 @@
           <w:lang w:val="en-US"/>
         </w:rPr>
       </w:pPr>
-      <w:bookmarkStart w:id="90" w:name="_Toc102738233"/>
+      <w:bookmarkStart w:id="79" w:name="_Toc102738233"/>
       <w:r>
         <w:rPr>
           <w:szCs w:val="28"/>
@@ -21866,7 +21865,7 @@
         </w:rPr>
         <w:t xml:space="preserve"> 10</w:t>
       </w:r>
-      <w:bookmarkEnd w:id="90"/>
+      <w:bookmarkEnd w:id="79"/>
     </w:p>
     <w:p>
       <w:pPr>
@@ -24246,7 +24245,7 @@
           <w:szCs w:val="28"/>
         </w:rPr>
       </w:pPr>
-      <w:bookmarkStart w:id="91" w:name="_Toc102738234"/>
+      <w:bookmarkStart w:id="80" w:name="_Toc102738234"/>
       <w:r>
         <w:rPr>
           <w:szCs w:val="28"/>
@@ -24254,9 +24253,9 @@
         <w:lastRenderedPageBreak/>
         <w:t>Вывод</w:t>
       </w:r>
-      <w:bookmarkEnd w:id="91"/>
-    </w:p>
-    <w:bookmarkEnd w:id="79"/>
+      <w:bookmarkEnd w:id="80"/>
+    </w:p>
+    <w:bookmarkEnd w:id="69"/>
     <w:p>
       <w:pPr>
         <w:ind w:firstLine="851"/>
@@ -27426,7 +27425,7 @@
 </file>
 
 <file path=customXml/itemProps1.xml><?xml version="1.0" encoding="utf-8"?>
-<ds:datastoreItem xmlns:ds="http://schemas.openxmlformats.org/officeDocument/2006/customXml" ds:itemID="{A48145DC-116D-4EB9-A686-20481B92E17A}">
+<ds:datastoreItem xmlns:ds="http://schemas.openxmlformats.org/officeDocument/2006/customXml" ds:itemID="{AAD99627-91EB-4F2A-B2A2-D4699B338304}">
   <ds:schemaRefs>
     <ds:schemaRef ds:uri="http://schemas.openxmlformats.org/officeDocument/2006/bibliography"/>
   </ds:schemaRefs>
